--- a/FAT003.docx
+++ b/FAT003.docx
@@ -186,7 +186,31 @@
         <w:rPr>
           <w:sz w:val="32"/>
         </w:rPr>
-        <w:t>Rack/Sub Rack for Getinge GEW 131313 Parts Washer Machine</w:t>
+        <w:t xml:space="preserve">Rack/Sub Rack for </w:t>
+      </w:r>
+      <w:r>
+        <w:rPr>
+          <w:sz w:val="32"/>
+        </w:rPr>
+        <w:t>{{</w:t>
+      </w:r>
+      <w:r>
+        <w:rPr>
+          <w:sz w:val="32"/>
+        </w:rPr>
+        <w:t>MT</w:t>
+      </w:r>
+      <w:r>
+        <w:rPr>
+          <w:sz w:val="32"/>
+        </w:rPr>
+        <w:t>}}</w:t>
+      </w:r>
+      <w:r>
+        <w:rPr>
+          <w:sz w:val="32"/>
+        </w:rPr>
+        <w:t xml:space="preserve"> Parts Washer Machine</w:t>
       </w:r>
     </w:p>
     <w:p>
@@ -437,7 +461,6 @@
           </w:placeholder>
           <w:text/>
         </w:sdtPr>
-        <w:sdtEndPr/>
         <w:sdtContent>
           <w:r>
             <w:rPr>
@@ -783,11 +806,19 @@
             <w:r>
               <w:t xml:space="preserve">mmm </w:t>
             </w:r>
+            <w:proofErr w:type="spellStart"/>
             <w:r>
               <w:rPr>
                 <w:spacing w:val="-2"/>
               </w:rPr>
-              <w:t>yyyy)</w:t>
+              <w:t>yyyy</w:t>
+            </w:r>
+            <w:proofErr w:type="spellEnd"/>
+            <w:r>
+              <w:rPr>
+                <w:spacing w:val="-2"/>
+              </w:rPr>
+              <w:t>)</w:t>
             </w:r>
           </w:p>
         </w:tc>
@@ -922,47 +953,6 @@
                 <w:sz w:val="20"/>
               </w:rPr>
             </w:pPr>
-            <w:r>
-              <w:rPr>
-                <w:noProof/>
-                <w:sz w:val="20"/>
-              </w:rPr>
-              <w:drawing>
-                <wp:inline distT="0" distB="0" distL="0" distR="0" wp14:anchorId="4FCAF660" wp14:editId="4FCAF661">
-                  <wp:extent cx="1526508" cy="286511"/>
-                  <wp:effectExtent l="0" t="0" r="0" b="0"/>
-                  <wp:docPr id="5" name="Image 5"/>
-                  <wp:cNvGraphicFramePr>
-                    <a:graphicFrameLocks xmlns:a="http://schemas.openxmlformats.org/drawingml/2006/main"/>
-                  </wp:cNvGraphicFramePr>
-                  <a:graphic xmlns:a="http://schemas.openxmlformats.org/drawingml/2006/main">
-                    <a:graphicData uri="http://schemas.openxmlformats.org/drawingml/2006/picture">
-                      <pic:pic xmlns:pic="http://schemas.openxmlformats.org/drawingml/2006/picture">
-                        <pic:nvPicPr>
-                          <pic:cNvPr id="5" name="Image 5"/>
-                          <pic:cNvPicPr/>
-                        </pic:nvPicPr>
-                        <pic:blipFill>
-                          <a:blip r:embed="rId12" cstate="print"/>
-                          <a:stretch>
-                            <a:fillRect/>
-                          </a:stretch>
-                        </pic:blipFill>
-                        <pic:spPr>
-                          <a:xfrm>
-                            <a:off x="0" y="0"/>
-                            <a:ext cx="1526508" cy="286511"/>
-                          </a:xfrm>
-                          <a:prstGeom prst="rect">
-                            <a:avLst/>
-                          </a:prstGeom>
-                        </pic:spPr>
-                      </pic:pic>
-                    </a:graphicData>
-                  </a:graphic>
-                </wp:inline>
-              </w:drawing>
-            </w:r>
           </w:p>
         </w:tc>
         <w:tc>
@@ -1180,11 +1170,19 @@
             <w:r>
               <w:t xml:space="preserve">mmm </w:t>
             </w:r>
+            <w:proofErr w:type="spellStart"/>
             <w:r>
               <w:rPr>
                 <w:spacing w:val="-2"/>
               </w:rPr>
-              <w:t>yyyy)</w:t>
+              <w:t>yyyy</w:t>
+            </w:r>
+            <w:proofErr w:type="spellEnd"/>
+            <w:r>
+              <w:rPr>
+                <w:spacing w:val="-2"/>
+              </w:rPr>
+              <w:t>)</w:t>
             </w:r>
           </w:p>
         </w:tc>
@@ -1825,7 +1823,7 @@
           <w:sz w:val="16"/>
         </w:rPr>
         <w:sectPr>
-          <w:footerReference w:type="default" r:id="rId13"/>
+          <w:footerReference w:type="default" r:id="rId12"/>
           <w:pgSz w:w="12240" w:h="15840"/>
           <w:pgMar w:top="700" w:right="720" w:bottom="2586" w:left="900" w:header="720" w:footer="720" w:gutter="0"/>
           <w:pgBorders w:offsetFrom="page">
@@ -1906,7 +1904,6 @@
           <w:docPartUnique/>
         </w:docPartObj>
       </w:sdtPr>
-      <w:sdtEndPr/>
       <w:sdtContent>
         <w:p>
           <w:pPr>
@@ -2919,9 +2916,11 @@
         </w:rPr>
         <w:t xml:space="preserve"> </w:t>
       </w:r>
+      <w:proofErr w:type="gramStart"/>
       <w:r>
         <w:t>are</w:t>
       </w:r>
+      <w:proofErr w:type="gramEnd"/>
       <w:r>
         <w:rPr>
           <w:spacing w:val="-4"/>
@@ -3109,6 +3108,7 @@
                 <w:b/>
               </w:rPr>
             </w:pPr>
+            <w:proofErr w:type="spellStart"/>
             <w:r>
               <w:rPr>
                 <w:rFonts w:ascii="Calibri"/>
@@ -3117,6 +3117,7 @@
               </w:rPr>
               <w:t>Equoment</w:t>
             </w:r>
+            <w:proofErr w:type="spellEnd"/>
             <w:r>
               <w:rPr>
                 <w:rFonts w:ascii="Calibri"/>
@@ -4137,12 +4138,14 @@
         </w:rPr>
         <w:t xml:space="preserve"> </w:t>
       </w:r>
+      <w:proofErr w:type="gramStart"/>
       <w:r>
         <w:rPr>
           <w:sz w:val="24"/>
         </w:rPr>
         <w:t>that</w:t>
       </w:r>
+      <w:proofErr w:type="gramEnd"/>
       <w:r>
         <w:rPr>
           <w:spacing w:val="-1"/>
@@ -4463,8 +4466,45 @@
         <w:jc w:val="both"/>
       </w:pPr>
       <w:r>
-        <w:t>The TEG testing system involves the use of a simulation wash chamber with filtered mains supplied water and a variable pump set to mimic a typical partswasher wash chamber. The simulation wash chamber is constructed of such a material that the outer chamber walls are transparent. This transparency facilitates the visual verification and operation of the equipment’s rotating wash arms, and the spray pattern of the fixed sprayballs</w:t>
-      </w:r>
+        <w:t xml:space="preserve">The TEG testing system involves the use of a simulation wash chamber with filtered mains </w:t>
+      </w:r>
+      <w:proofErr w:type="gramStart"/>
+      <w:r>
+        <w:t>supplied</w:t>
+      </w:r>
+      <w:proofErr w:type="gramEnd"/>
+      <w:r>
+        <w:t xml:space="preserve"> water and a variable pump set to mimic a typical </w:t>
+      </w:r>
+      <w:proofErr w:type="spellStart"/>
+      <w:r>
+        <w:t>partswasher</w:t>
+      </w:r>
+      <w:proofErr w:type="spellEnd"/>
+      <w:r>
+        <w:t xml:space="preserve"> wash chamber. The simulation </w:t>
+      </w:r>
+      <w:proofErr w:type="gramStart"/>
+      <w:r>
+        <w:t>wash</w:t>
+      </w:r>
+      <w:proofErr w:type="gramEnd"/>
+      <w:r>
+        <w:t xml:space="preserve"> chamber is constructed of </w:t>
+      </w:r>
+      <w:proofErr w:type="gramStart"/>
+      <w:r>
+        <w:t>such a</w:t>
+      </w:r>
+      <w:proofErr w:type="gramEnd"/>
+      <w:r>
+        <w:t xml:space="preserve"> material that the outer chamber walls are transparent. This transparency facilitates the visual verification and operation of the equipment’s rotating wash arms, and the spray pattern of the fixed </w:t>
+      </w:r>
+      <w:proofErr w:type="spellStart"/>
+      <w:r>
+        <w:t>sprayballs</w:t>
+      </w:r>
+      <w:proofErr w:type="spellEnd"/>
       <w:r>
         <w:t>.</w:t>
       </w:r>
@@ -5525,7 +5565,38 @@
         <w:jc w:val="both"/>
       </w:pPr>
       <w:r>
-        <w:t>The personnel completing the protocol should enter any comments arising from their findings in the relevant comments box of the test results. Individual comments must be initialled and dated. The reviewers of the completed report may add their own initialled and dated responses to the comments if necessary.</w:t>
+        <w:t xml:space="preserve">The personnel completing the protocol should enter any comments arising from their findings in the relevant comments box </w:t>
+      </w:r>
+      <w:proofErr w:type="gramStart"/>
+      <w:r>
+        <w:t>of</w:t>
+      </w:r>
+      <w:proofErr w:type="gramEnd"/>
+      <w:r>
+        <w:t xml:space="preserve"> the test results. Individual comments must be </w:t>
+      </w:r>
+      <w:proofErr w:type="spellStart"/>
+      <w:proofErr w:type="gramStart"/>
+      <w:r>
+        <w:t>initialled</w:t>
+      </w:r>
+      <w:proofErr w:type="spellEnd"/>
+      <w:r>
+        <w:t xml:space="preserve"> and</w:t>
+      </w:r>
+      <w:proofErr w:type="gramEnd"/>
+      <w:r>
+        <w:t xml:space="preserve"> dated. The reviewers of the completed report may add their own </w:t>
+      </w:r>
+      <w:proofErr w:type="spellStart"/>
+      <w:proofErr w:type="gramStart"/>
+      <w:r>
+        <w:t>initialled</w:t>
+      </w:r>
+      <w:proofErr w:type="spellEnd"/>
+      <w:proofErr w:type="gramEnd"/>
+      <w:r>
+        <w:t xml:space="preserve"> and dated responses to the comments if necessary.</w:t>
       </w:r>
     </w:p>
     <w:p>
@@ -5636,7 +5707,15 @@
         <w:jc w:val="both"/>
       </w:pPr>
       <w:r>
-        <w:t>The following colour conventions should be used when annotating or confirming drawings, sketches, and data:</w:t>
+        <w:t xml:space="preserve">The following </w:t>
+      </w:r>
+      <w:proofErr w:type="spellStart"/>
+      <w:r>
+        <w:t>colour</w:t>
+      </w:r>
+      <w:proofErr w:type="spellEnd"/>
+      <w:r>
+        <w:t xml:space="preserve"> conventions should be used when annotating or confirming drawings, sketches, and data:</w:t>
       </w:r>
     </w:p>
     <w:p>
@@ -6533,11 +6612,13 @@
               <w:ind w:left="108"/>
               <w:rPr>
                 <w:sz w:val="24"/>
+                <w:lang w:val="de-DE"/>
               </w:rPr>
             </w:pPr>
             <w:r>
               <w:rPr>
                 <w:sz w:val="24"/>
+                <w:lang w:val="de-DE"/>
               </w:rPr>
               <w:t>Deutsches</w:t>
             </w:r>
@@ -6545,12 +6626,14 @@
               <w:rPr>
                 <w:spacing w:val="-3"/>
                 <w:sz w:val="24"/>
+                <w:lang w:val="de-DE"/>
               </w:rPr>
               <w:t xml:space="preserve"> </w:t>
             </w:r>
             <w:r>
               <w:rPr>
                 <w:sz w:val="24"/>
+                <w:lang w:val="de-DE"/>
               </w:rPr>
               <w:t>Institut</w:t>
             </w:r>
@@ -6558,12 +6641,14 @@
               <w:rPr>
                 <w:spacing w:val="-2"/>
                 <w:sz w:val="24"/>
+                <w:lang w:val="de-DE"/>
               </w:rPr>
               <w:t xml:space="preserve"> </w:t>
             </w:r>
             <w:r>
               <w:rPr>
                 <w:sz w:val="24"/>
+                <w:lang w:val="de-DE"/>
               </w:rPr>
               <w:t>für</w:t>
             </w:r>
@@ -6571,12 +6656,14 @@
               <w:rPr>
                 <w:spacing w:val="-2"/>
                 <w:sz w:val="24"/>
+                <w:lang w:val="de-DE"/>
               </w:rPr>
               <w:t xml:space="preserve"> </w:t>
             </w:r>
             <w:r>
               <w:rPr>
                 <w:sz w:val="24"/>
+                <w:lang w:val="de-DE"/>
               </w:rPr>
               <w:t>Normung</w:t>
             </w:r>
@@ -6584,6 +6671,7 @@
               <w:rPr>
                 <w:spacing w:val="-2"/>
                 <w:sz w:val="24"/>
+                <w:lang w:val="de-DE"/>
               </w:rPr>
               <w:t xml:space="preserve"> </w:t>
             </w:r>
@@ -6591,6 +6679,7 @@
               <w:rPr>
                 <w:spacing w:val="-5"/>
                 <w:sz w:val="24"/>
+                <w:lang w:val="de-DE"/>
               </w:rPr>
               <w:t>eV</w:t>
             </w:r>
@@ -8675,7 +8764,7 @@
           <w:sz w:val="24"/>
         </w:rPr>
         <w:sectPr>
-          <w:footerReference w:type="default" r:id="rId14"/>
+          <w:footerReference w:type="default" r:id="rId13"/>
           <w:pgSz w:w="15840" w:h="12240" w:orient="landscape"/>
           <w:pgMar w:top="700" w:right="1080" w:bottom="740" w:left="1080" w:header="720" w:footer="720" w:gutter="0"/>
           <w:pgBorders w:offsetFrom="page">
@@ -10050,12 +10139,14 @@
               <w:spacing w:before="71"/>
               <w:ind w:left="111"/>
             </w:pPr>
+            <w:proofErr w:type="spellStart"/>
             <w:r>
               <w:rPr>
                 <w:spacing w:val="-2"/>
               </w:rPr>
               <w:t>Flomec</w:t>
             </w:r>
+            <w:proofErr w:type="spellEnd"/>
           </w:p>
         </w:tc>
         <w:tc>
@@ -10229,12 +10320,14 @@
               <w:spacing w:before="68"/>
               <w:ind w:left="111"/>
             </w:pPr>
+            <w:proofErr w:type="spellStart"/>
             <w:r>
               <w:rPr>
                 <w:spacing w:val="-2"/>
               </w:rPr>
               <w:t>Flomec</w:t>
             </w:r>
+            <w:proofErr w:type="spellEnd"/>
           </w:p>
         </w:tc>
         <w:tc>
@@ -10406,12 +10499,14 @@
               <w:spacing w:before="70"/>
               <w:ind w:left="111"/>
             </w:pPr>
+            <w:proofErr w:type="spellStart"/>
             <w:r>
               <w:rPr>
                 <w:spacing w:val="-2"/>
               </w:rPr>
               <w:t>Flomec</w:t>
             </w:r>
+            <w:proofErr w:type="spellEnd"/>
           </w:p>
         </w:tc>
         <w:tc>
@@ -10679,12 +10774,14 @@
               </w:rPr>
               <w:t xml:space="preserve"> </w:t>
             </w:r>
+            <w:proofErr w:type="spellStart"/>
             <w:r>
               <w:rPr>
                 <w:spacing w:val="-2"/>
               </w:rPr>
               <w:t>Analyser</w:t>
             </w:r>
+            <w:proofErr w:type="spellEnd"/>
           </w:p>
         </w:tc>
         <w:tc>
@@ -10733,9 +10830,11 @@
               <w:spacing w:before="68"/>
               <w:ind w:left="111"/>
             </w:pPr>
+            <w:proofErr w:type="spellStart"/>
             <w:r>
               <w:t>Niton</w:t>
             </w:r>
+            <w:proofErr w:type="spellEnd"/>
             <w:r>
               <w:rPr>
                 <w:spacing w:val="-2"/>
@@ -11271,12 +11370,14 @@
           <w:sz w:val="24"/>
         </w:rPr>
       </w:pPr>
+      <w:proofErr w:type="gramStart"/>
       <w:r>
         <w:rPr>
           <w:sz w:val="24"/>
         </w:rPr>
         <w:t>Verify</w:t>
       </w:r>
+      <w:proofErr w:type="gramEnd"/>
       <w:r>
         <w:rPr>
           <w:spacing w:val="-2"/>
@@ -12757,7 +12858,7 @@
           <w:sz w:val="24"/>
         </w:rPr>
         <w:sectPr>
-          <w:footerReference w:type="default" r:id="rId15"/>
+          <w:footerReference w:type="default" r:id="rId14"/>
           <w:pgSz w:w="12240" w:h="15840"/>
           <w:pgMar w:top="700" w:right="880" w:bottom="740" w:left="900" w:header="720" w:footer="720" w:gutter="0"/>
           <w:pgBorders w:offsetFrom="page">
@@ -13417,11 +13518,19 @@
               </w:rPr>
               <w:t xml:space="preserve"> </w:t>
             </w:r>
+            <w:proofErr w:type="gramStart"/>
             <w:r>
               <w:rPr>
                 <w:sz w:val="24"/>
               </w:rPr>
-              <w:t xml:space="preserve">available and a variable pump set is </w:t>
+              <w:t>available</w:t>
+            </w:r>
+            <w:proofErr w:type="gramEnd"/>
+            <w:r>
+              <w:rPr>
+                <w:sz w:val="24"/>
+              </w:rPr>
+              <w:t xml:space="preserve"> and a variable pump set is </w:t>
             </w:r>
             <w:r>
               <w:rPr>
@@ -13703,7 +13812,15 @@
                 <w:b/>
                 <w:spacing w:val="-2"/>
               </w:rPr>
-              <w:t>(Customer):</w:t>
+              <w:t>(Customer)</w:t>
+            </w:r>
+            <w:proofErr w:type="gramStart"/>
+            <w:r>
+              <w:rPr>
+                <w:b/>
+                <w:spacing w:val="-2"/>
+              </w:rPr>
+              <w:t>:</w:t>
             </w:r>
             <w:r>
               <w:rPr>
@@ -13723,7 +13840,15 @@
                 <w:b/>
                 <w:spacing w:val="-2"/>
               </w:rPr>
-              <w:t>Date:</w:t>
+              <w:t>Date</w:t>
+            </w:r>
+            <w:proofErr w:type="gramEnd"/>
+            <w:r>
+              <w:rPr>
+                <w:b/>
+                <w:spacing w:val="-2"/>
+              </w:rPr>
+              <w:t>:</w:t>
             </w:r>
             <w:r>
               <w:rPr>
@@ -13755,7 +13880,7 @@
     <w:p>
       <w:pPr>
         <w:sectPr>
-          <w:footerReference w:type="default" r:id="rId16"/>
+          <w:footerReference w:type="default" r:id="rId15"/>
           <w:pgSz w:w="15840" w:h="12240" w:orient="landscape"/>
           <w:pgMar w:top="700" w:right="1080" w:bottom="740" w:left="1080" w:header="720" w:footer="720" w:gutter="0"/>
           <w:pgBorders w:offsetFrom="page">
@@ -14312,12 +14437,14 @@
                 <w:sz w:val="24"/>
               </w:rPr>
             </w:pPr>
+            <w:proofErr w:type="gramStart"/>
             <w:r>
               <w:rPr>
                 <w:sz w:val="24"/>
               </w:rPr>
               <w:t>Verify</w:t>
             </w:r>
+            <w:proofErr w:type="gramEnd"/>
             <w:r>
               <w:rPr>
                 <w:spacing w:val="-11"/>
@@ -16374,12 +16501,14 @@
         </w:rPr>
         <w:t xml:space="preserve"> </w:t>
       </w:r>
+      <w:proofErr w:type="spellStart"/>
       <w:r>
         <w:rPr>
           <w:sz w:val="24"/>
         </w:rPr>
         <w:t>boroscope</w:t>
       </w:r>
+      <w:proofErr w:type="spellEnd"/>
       <w:r>
         <w:rPr>
           <w:spacing w:val="-5"/>
@@ -17479,7 +17608,7 @@
           <w:sz w:val="24"/>
         </w:rPr>
         <w:sectPr>
-          <w:footerReference w:type="default" r:id="rId17"/>
+          <w:footerReference w:type="default" r:id="rId16"/>
           <w:pgSz w:w="12240" w:h="15840"/>
           <w:pgMar w:top="700" w:right="880" w:bottom="740" w:left="900" w:header="720" w:footer="720" w:gutter="0"/>
           <w:pgBorders w:offsetFrom="page">
@@ -17789,7 +17918,21 @@
         <w:rPr>
           <w:sz w:val="24"/>
         </w:rPr>
-        <w:t>components comply to the specifications mentioned in the material certs/detail sheets.</w:t>
+        <w:t xml:space="preserve">components comply </w:t>
+      </w:r>
+      <w:proofErr w:type="gramStart"/>
+      <w:r>
+        <w:rPr>
+          <w:sz w:val="24"/>
+        </w:rPr>
+        <w:t>to</w:t>
+      </w:r>
+      <w:proofErr w:type="gramEnd"/>
+      <w:r>
+        <w:rPr>
+          <w:sz w:val="24"/>
+        </w:rPr>
+        <w:t xml:space="preserve"> the specifications mentioned in the material certs/detail sheets.</w:t>
       </w:r>
     </w:p>
     <w:p>
@@ -19949,12 +20092,14 @@
         </w:rPr>
         <w:t xml:space="preserve"> </w:t>
       </w:r>
+      <w:proofErr w:type="spellStart"/>
       <w:r>
         <w:rPr>
           <w:sz w:val="24"/>
         </w:rPr>
         <w:t>mimimum</w:t>
       </w:r>
+      <w:proofErr w:type="spellEnd"/>
       <w:r>
         <w:rPr>
           <w:spacing w:val="-1"/>
@@ -20095,6 +20240,7 @@
         </w:rPr>
         <w:t xml:space="preserve"> </w:t>
       </w:r>
+      <w:proofErr w:type="gramStart"/>
       <w:r>
         <w:rPr>
           <w:sz w:val="24"/>
@@ -20114,6 +20260,7 @@
         </w:rPr>
         <w:t>steel</w:t>
       </w:r>
+      <w:proofErr w:type="gramEnd"/>
       <w:r>
         <w:rPr>
           <w:spacing w:val="-1"/>
@@ -21304,11 +21451,19 @@
         </w:rPr>
         <w:t xml:space="preserve"> </w:t>
       </w:r>
-      <w:r>
-        <w:rPr>
-          <w:sz w:val="24"/>
-        </w:rPr>
-        <w:t>photo(s)</w:t>
+      <w:proofErr w:type="gramStart"/>
+      <w:r>
+        <w:rPr>
+          <w:sz w:val="24"/>
+        </w:rPr>
+        <w:t>photo</w:t>
+      </w:r>
+      <w:proofErr w:type="gramEnd"/>
+      <w:r>
+        <w:rPr>
+          <w:sz w:val="24"/>
+        </w:rPr>
+        <w:t>(s)</w:t>
       </w:r>
       <w:r>
         <w:rPr>
@@ -21585,7 +21740,21 @@
         <w:rPr>
           <w:sz w:val="24"/>
         </w:rPr>
-        <w:t>equipment record a video highlighting the fit of the part.</w:t>
+        <w:t xml:space="preserve">equipment record a video highlighting the </w:t>
+      </w:r>
+      <w:proofErr w:type="gramStart"/>
+      <w:r>
+        <w:rPr>
+          <w:sz w:val="24"/>
+        </w:rPr>
+        <w:t>fit</w:t>
+      </w:r>
+      <w:proofErr w:type="gramEnd"/>
+      <w:r>
+        <w:rPr>
+          <w:sz w:val="24"/>
+        </w:rPr>
+        <w:t xml:space="preserve"> of the part.</w:t>
       </w:r>
     </w:p>
     <w:p>
@@ -22025,12 +22194,14 @@
         </w:rPr>
         <w:t xml:space="preserve"> </w:t>
       </w:r>
+      <w:proofErr w:type="gramStart"/>
       <w:r>
         <w:rPr>
           <w:sz w:val="24"/>
         </w:rPr>
         <w:t>on</w:t>
       </w:r>
+      <w:proofErr w:type="gramEnd"/>
       <w:r>
         <w:rPr>
           <w:spacing w:val="-1"/>
@@ -23726,7 +23897,7 @@
     <w:p>
       <w:pPr>
         <w:sectPr>
-          <w:footerReference w:type="default" r:id="rId18"/>
+          <w:footerReference w:type="default" r:id="rId17"/>
           <w:pgSz w:w="15840" w:h="12240" w:orient="landscape"/>
           <w:pgMar w:top="700" w:right="1720" w:bottom="740" w:left="920" w:header="720" w:footer="720" w:gutter="0"/>
           <w:pgBorders w:offsetFrom="page">
@@ -24850,8 +25021,13 @@
         <w:ind w:left="1706"/>
       </w:pPr>
       <w:r>
-        <w:t>“very</w:t>
-      </w:r>
+        <w:t>“</w:t>
+      </w:r>
+      <w:proofErr w:type="gramStart"/>
+      <w:r>
+        <w:t>very</w:t>
+      </w:r>
+      <w:proofErr w:type="gramEnd"/>
       <w:r>
         <w:rPr>
           <w:spacing w:val="-3"/>
@@ -25324,7 +25500,7 @@
           <w:sz w:val="24"/>
         </w:rPr>
         <w:sectPr>
-          <w:footerReference w:type="default" r:id="rId19"/>
+          <w:footerReference w:type="default" r:id="rId18"/>
           <w:pgSz w:w="12240" w:h="15840"/>
           <w:pgMar w:top="700" w:right="880" w:bottom="740" w:left="900" w:header="720" w:footer="720" w:gutter="0"/>
           <w:pgBorders w:offsetFrom="page">
@@ -25797,7 +25973,15 @@
         <w:jc w:val="both"/>
       </w:pPr>
       <w:r>
-        <w:t>Report in the punchlist on the following page the description, references (if any), and person responsible for the completion of the actions agreed for each of the deviations raised during the execution of the FAT.</w:t>
+        <w:t xml:space="preserve">Report in the </w:t>
+      </w:r>
+      <w:proofErr w:type="spellStart"/>
+      <w:r>
+        <w:t>punchlist</w:t>
+      </w:r>
+      <w:proofErr w:type="spellEnd"/>
+      <w:r>
+        <w:t xml:space="preserve"> on the following page the description, references (if any), and person responsible for the completion of the actions agreed for each of the deviations raised during the execution of the FAT.</w:t>
       </w:r>
     </w:p>
     <w:p>
@@ -25963,47 +26147,30 @@
             </w:r>
           </w:p>
         </w:tc>
-        <w:sdt>
-          <w:sdtPr>
-            <w:rPr>
-              <w:b/>
-              <w:lang w:val="es-419"/>
-            </w:rPr>
-            <w:id w:val="949753415"/>
-            <w:placeholder>
-              <w:docPart w:val="DefaultPlaceholder_-1854013440"/>
-            </w:placeholder>
-            <w:text/>
-          </w:sdtPr>
-          <w:sdtEndPr/>
-          <w:sdtContent>
-            <w:tc>
-              <w:tcPr>
-                <w:tcW w:w="6873" w:type="dxa"/>
-                <w:gridSpan w:val="3"/>
-              </w:tcPr>
-              <w:p>
-                <w:pPr>
-                  <w:pStyle w:val="TableParagraph"/>
-                  <w:spacing w:before="133"/>
-                  <w:ind w:left="6"/>
-                  <w:jc w:val="center"/>
-                  <w:rPr>
-                    <w:b/>
-                    <w:lang w:val="en-GB"/>
-                  </w:rPr>
-                </w:pPr>
-                <w:r>
-                  <w:rPr>
-                    <w:b/>
-                    <w:lang w:val="es-419"/>
-                  </w:rPr>
-                  <w:t>{{Company name}}</w:t>
-                </w:r>
-              </w:p>
-            </w:tc>
-          </w:sdtContent>
-        </w:sdt>
+        <w:tc>
+          <w:tcPr>
+            <w:tcW w:w="6873" w:type="dxa"/>
+            <w:gridSpan w:val="3"/>
+          </w:tcPr>
+          <w:p>
+            <w:pPr>
+              <w:pStyle w:val="TableParagraph"/>
+              <w:spacing w:before="133"/>
+              <w:jc w:val="center"/>
+              <w:rPr>
+                <w:b/>
+                <w:lang w:val="en-GB"/>
+              </w:rPr>
+            </w:pPr>
+            <w:r>
+              <w:rPr>
+                <w:b/>
+                <w:lang w:val="en-GB"/>
+              </w:rPr>
+              <w:t>{{COMPANY NAME}}</w:t>
+            </w:r>
+          </w:p>
+        </w:tc>
         <w:tc>
           <w:tcPr>
             <w:tcW w:w="2161" w:type="dxa"/>
@@ -26053,43 +26220,27 @@
             </w:r>
           </w:p>
         </w:tc>
-        <w:sdt>
-          <w:sdtPr>
-            <w:rPr>
-              <w:b/>
-              <w:lang w:val="es-419"/>
-            </w:rPr>
-            <w:id w:val="-2043503543"/>
-            <w:placeholder>
-              <w:docPart w:val="DefaultPlaceholder_-1854013440"/>
-            </w:placeholder>
-            <w:text/>
-          </w:sdtPr>
-          <w:sdtEndPr/>
-          <w:sdtContent>
-            <w:tc>
-              <w:tcPr>
-                <w:tcW w:w="2749" w:type="dxa"/>
-                <w:gridSpan w:val="2"/>
-              </w:tcPr>
-              <w:p>
-                <w:pPr>
-                  <w:pStyle w:val="TableParagraph"/>
-                  <w:spacing w:before="253" w:line="233" w:lineRule="exact"/>
-                  <w:ind w:right="48"/>
-                  <w:jc w:val="center"/>
-                </w:pPr>
-                <w:r>
-                  <w:rPr>
-                    <w:b/>
-                    <w:lang w:val="es-419"/>
-                  </w:rPr>
-                  <w:t>{{JN}}</w:t>
-                </w:r>
-              </w:p>
-            </w:tc>
-          </w:sdtContent>
-        </w:sdt>
+        <w:tc>
+          <w:tcPr>
+            <w:tcW w:w="2749" w:type="dxa"/>
+            <w:gridSpan w:val="2"/>
+          </w:tcPr>
+          <w:p>
+            <w:pPr>
+              <w:pStyle w:val="TableParagraph"/>
+              <w:spacing w:before="253" w:line="233" w:lineRule="exact"/>
+              <w:ind w:right="48"/>
+              <w:jc w:val="center"/>
+            </w:pPr>
+            <w:r>
+              <w:rPr>
+                <w:b/>
+                <w:lang w:val="es-419"/>
+              </w:rPr>
+              <w:t>{{JN}}</w:t>
+            </w:r>
+          </w:p>
+        </w:tc>
       </w:tr>
       <w:tr>
         <w:trPr>
@@ -27730,7 +27881,7 @@
           <w:sz w:val="16"/>
         </w:rPr>
         <w:sectPr>
-          <w:footerReference w:type="default" r:id="rId20"/>
+          <w:footerReference w:type="default" r:id="rId19"/>
           <w:pgSz w:w="15840" w:h="12240" w:orient="landscape"/>
           <w:pgMar w:top="700" w:right="840" w:bottom="740" w:left="900" w:header="720" w:footer="720" w:gutter="0"/>
           <w:pgBorders w:offsetFrom="page">
@@ -29191,7 +29342,7 @@
     <w:p>
       <w:pPr>
         <w:sectPr>
-          <w:footerReference w:type="default" r:id="rId21"/>
+          <w:footerReference w:type="default" r:id="rId20"/>
           <w:pgSz w:w="12240" w:h="15840"/>
           <w:pgMar w:top="700" w:right="680" w:bottom="2232" w:left="900" w:header="720" w:footer="720" w:gutter="0"/>
           <w:pgBorders w:offsetFrom="page">
@@ -29317,6 +29468,7 @@
         </w:rPr>
         <w:t xml:space="preserve"> </w:t>
       </w:r>
+      <w:proofErr w:type="gramStart"/>
       <w:r>
         <w:t>a</w:t>
       </w:r>
@@ -29329,6 +29481,7 @@
       <w:r>
         <w:t>determination</w:t>
       </w:r>
+      <w:proofErr w:type="gramEnd"/>
       <w:r>
         <w:rPr>
           <w:spacing w:val="-3"/>
@@ -29408,7 +29561,15 @@
         <w:t xml:space="preserve"> </w:t>
       </w:r>
       <w:r>
-        <w:t>These should include whether all of the objectives have been met and a recommendation stating whether the equipment is considered ready for shipment.</w:t>
+        <w:t xml:space="preserve">These should include whether </w:t>
+      </w:r>
+      <w:proofErr w:type="gramStart"/>
+      <w:r>
+        <w:t>all of</w:t>
+      </w:r>
+      <w:proofErr w:type="gramEnd"/>
+      <w:r>
+        <w:t xml:space="preserve"> the objectives have been met and a recommendation stating whether the equipment is considered ready for shipment.</w:t>
       </w:r>
     </w:p>
     <w:p>
@@ -29694,7 +29855,21 @@
               <w:rPr>
                 <w:spacing w:val="-2"/>
               </w:rPr>
-              <w:t xml:space="preserve"> punchlist)</w:t>
+              <w:t xml:space="preserve"> </w:t>
+            </w:r>
+            <w:proofErr w:type="spellStart"/>
+            <w:r>
+              <w:rPr>
+                <w:spacing w:val="-2"/>
+              </w:rPr>
+              <w:t>punchlist</w:t>
+            </w:r>
+            <w:proofErr w:type="spellEnd"/>
+            <w:r>
+              <w:rPr>
+                <w:spacing w:val="-2"/>
+              </w:rPr>
+              <w:t>)</w:t>
             </w:r>
           </w:p>
         </w:tc>
@@ -30409,9 +30584,11 @@
         </w:rPr>
         <w:t xml:space="preserve"> </w:t>
       </w:r>
+      <w:proofErr w:type="gramStart"/>
       <w:r>
         <w:t>handed</w:t>
       </w:r>
+      <w:proofErr w:type="gramEnd"/>
       <w:r>
         <w:rPr>
           <w:spacing w:val="-8"/>
@@ -30436,8 +30613,13 @@
         </w:rPr>
         <w:t xml:space="preserve"> </w:t>
       </w:r>
-      <w:r>
-        <w:t xml:space="preserve">customer. The equipment is </w:t>
+      <w:proofErr w:type="gramStart"/>
+      <w:r>
+        <w:t>customer</w:t>
+      </w:r>
+      <w:proofErr w:type="gramEnd"/>
+      <w:r>
+        <w:t xml:space="preserve">. The equipment is </w:t>
       </w:r>
       <w:r>
         <w:rPr>
@@ -32990,7 +33172,14 @@
         <w:rPr>
           <w:b/>
         </w:rPr>
-        <w:t xml:space="preserve">(Customer): </w:t>
+        <w:t>(Customer)</w:t>
+      </w:r>
+      <w:proofErr w:type="gramStart"/>
+      <w:r>
+        <w:rPr>
+          <w:b/>
+        </w:rPr>
+        <w:t xml:space="preserve">: </w:t>
       </w:r>
       <w:r>
         <w:rPr>
@@ -33004,7 +33193,15 @@
           <w:b/>
           <w:spacing w:val="-2"/>
         </w:rPr>
-        <w:t>Date:</w:t>
+        <w:t>Date</w:t>
+      </w:r>
+      <w:proofErr w:type="gramEnd"/>
+      <w:r>
+        <w:rPr>
+          <w:b/>
+          <w:spacing w:val="-2"/>
+        </w:rPr>
+        <w:t>:</w:t>
       </w:r>
       <w:r>
         <w:rPr>
@@ -33497,6 +33694,7 @@
                 <w:b/>
               </w:rPr>
             </w:pPr>
+            <w:proofErr w:type="gramStart"/>
             <w:r>
               <w:rPr>
                 <w:b/>
@@ -33504,6 +33702,7 @@
               </w:rPr>
               <w:t>Load</w:t>
             </w:r>
+            <w:proofErr w:type="gramEnd"/>
           </w:p>
           <w:p>
             <w:pPr>
@@ -34922,7 +35121,7 @@
     <w:p>
       <w:pPr>
         <w:sectPr>
-          <w:footerReference w:type="default" r:id="rId22"/>
+          <w:footerReference w:type="default" r:id="rId21"/>
           <w:pgSz w:w="15840" w:h="12240" w:orient="landscape"/>
           <w:pgMar w:top="700" w:right="1200" w:bottom="740" w:left="1080" w:header="720" w:footer="720" w:gutter="0"/>
           <w:pgBorders w:offsetFrom="page">
@@ -35143,7 +35342,7 @@
       <w:pPr>
         <w:jc w:val="center"/>
         <w:sectPr>
-          <w:footerReference w:type="default" r:id="rId23"/>
+          <w:footerReference w:type="default" r:id="rId22"/>
           <w:pgSz w:w="12240" w:h="15840"/>
           <w:pgMar w:top="700" w:right="880" w:bottom="740" w:left="900" w:header="720" w:footer="720" w:gutter="0"/>
           <w:pgBorders w:offsetFrom="page">
@@ -35352,7 +35551,7 @@
           </mc:Choice>
           <mc:Fallback>
             <w:pict>
-              <v:shape w14:anchorId="1F6F5C2F" id="Graphic 53" o:spid="_x0000_s1026" style="position:absolute;margin-left:58.1pt;margin-top:18.75pt;width:495.85pt;height:1.45pt;z-index:-15728640;visibility:visible;mso-wrap-style:square;mso-wrap-distance-left:0;mso-wrap-distance-top:0;mso-wrap-distance-right:0;mso-wrap-distance-bottom:0;mso-position-horizontal:absolute;mso-position-horizontal-relative:page;mso-position-vertical:absolute;mso-position-vertical-relative:text;v-text-anchor:top" coordsize="6297295,18415" o:gfxdata="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" path="m6297168,l,,,18288r6297168,l6297168,xe" fillcolor="black" stroked="f">
+              <v:shape w14:anchorId="4D20183B" id="Graphic 53" o:spid="_x0000_s1026" style="position:absolute;margin-left:58.1pt;margin-top:18.75pt;width:495.85pt;height:1.45pt;z-index:-15728640;visibility:visible;mso-wrap-style:square;mso-wrap-distance-left:0;mso-wrap-distance-top:0;mso-wrap-distance-right:0;mso-wrap-distance-bottom:0;mso-position-horizontal:absolute;mso-position-horizontal-relative:page;mso-position-vertical:absolute;mso-position-vertical-relative:text;v-text-anchor:top" coordsize="6297295,18415" o:gfxdata="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" path="m6297168,l,,,18288r6297168,l6297168,xe" fillcolor="black" stroked="f">
                 <v:path arrowok="t"/>
                 <w10:wrap type="topAndBottom" anchorx="page"/>
               </v:shape>
@@ -35438,7 +35637,7 @@
           </mc:Choice>
           <mc:Fallback>
             <w:pict>
-              <v:shape w14:anchorId="09242738" id="Graphic 54" o:spid="_x0000_s1026" style="position:absolute;margin-left:58.1pt;margin-top:34.8pt;width:495.85pt;height:1.45pt;z-index:-15728128;visibility:visible;mso-wrap-style:square;mso-wrap-distance-left:0;mso-wrap-distance-top:0;mso-wrap-distance-right:0;mso-wrap-distance-bottom:0;mso-position-horizontal:absolute;mso-position-horizontal-relative:page;mso-position-vertical:absolute;mso-position-vertical-relative:text;v-text-anchor:top" coordsize="6297295,18415" o:gfxdata="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" path="m6297168,l,,,18288r6297168,l6297168,xe" fillcolor="black" stroked="f">
+              <v:shape w14:anchorId="0C59752D" id="Graphic 54" o:spid="_x0000_s1026" style="position:absolute;margin-left:58.1pt;margin-top:34.8pt;width:495.85pt;height:1.45pt;z-index:-15728128;visibility:visible;mso-wrap-style:square;mso-wrap-distance-left:0;mso-wrap-distance-top:0;mso-wrap-distance-right:0;mso-wrap-distance-bottom:0;mso-position-horizontal:absolute;mso-position-horizontal-relative:page;mso-position-vertical:absolute;mso-position-vertical-relative:text;v-text-anchor:top" coordsize="6297295,18415" o:gfxdata="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" path="m6297168,l,,,18288r6297168,l6297168,xe" fillcolor="black" stroked="f">
                 <v:path arrowok="t"/>
                 <w10:wrap type="topAndBottom" anchorx="page"/>
               </v:shape>
@@ -35524,7 +35723,7 @@
           </mc:Choice>
           <mc:Fallback>
             <w:pict>
-              <v:shape w14:anchorId="133F4604" id="Graphic 55" o:spid="_x0000_s1026" style="position:absolute;margin-left:58.1pt;margin-top:49.95pt;width:495.85pt;height:1.45pt;z-index:-15727616;visibility:visible;mso-wrap-style:square;mso-wrap-distance-left:0;mso-wrap-distance-top:0;mso-wrap-distance-right:0;mso-wrap-distance-bottom:0;mso-position-horizontal:absolute;mso-position-horizontal-relative:page;mso-position-vertical:absolute;mso-position-vertical-relative:text;v-text-anchor:top" coordsize="6297295,18415" o:gfxdata="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" path="m6297168,l,,,18288r6297168,l6297168,xe" fillcolor="black" stroked="f">
+              <v:shape w14:anchorId="39F6F240" id="Graphic 55" o:spid="_x0000_s1026" style="position:absolute;margin-left:58.1pt;margin-top:49.95pt;width:495.85pt;height:1.45pt;z-index:-15727616;visibility:visible;mso-wrap-style:square;mso-wrap-distance-left:0;mso-wrap-distance-top:0;mso-wrap-distance-right:0;mso-wrap-distance-bottom:0;mso-position-horizontal:absolute;mso-position-horizontal-relative:page;mso-position-vertical:absolute;mso-position-vertical-relative:text;v-text-anchor:top" coordsize="6297295,18415" o:gfxdata="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" path="m6297168,l,,,18288r6297168,l6297168,xe" fillcolor="black" stroked="f">
                 <v:path arrowok="t"/>
                 <w10:wrap type="topAndBottom" anchorx="page"/>
               </v:shape>
@@ -35610,7 +35809,7 @@
           </mc:Choice>
           <mc:Fallback>
             <w:pict>
-              <v:shape w14:anchorId="68384EC7" id="Graphic 56" o:spid="_x0000_s1026" style="position:absolute;margin-left:58.1pt;margin-top:66.15pt;width:495.85pt;height:1.45pt;z-index:-15727104;visibility:visible;mso-wrap-style:square;mso-wrap-distance-left:0;mso-wrap-distance-top:0;mso-wrap-distance-right:0;mso-wrap-distance-bottom:0;mso-position-horizontal:absolute;mso-position-horizontal-relative:page;mso-position-vertical:absolute;mso-position-vertical-relative:text;v-text-anchor:top" coordsize="6297295,18415" o:gfxdata="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" path="m6297168,l,,,18288r6297168,l6297168,xe" fillcolor="black" stroked="f">
+              <v:shape w14:anchorId="7E85BC9E" id="Graphic 56" o:spid="_x0000_s1026" style="position:absolute;margin-left:58.1pt;margin-top:66.15pt;width:495.85pt;height:1.45pt;z-index:-15727104;visibility:visible;mso-wrap-style:square;mso-wrap-distance-left:0;mso-wrap-distance-top:0;mso-wrap-distance-right:0;mso-wrap-distance-bottom:0;mso-position-horizontal:absolute;mso-position-horizontal-relative:page;mso-position-vertical:absolute;mso-position-vertical-relative:text;v-text-anchor:top" coordsize="6297295,18415" o:gfxdata="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" path="m6297168,l,,,18288r6297168,l6297168,xe" fillcolor="black" stroked="f">
                 <v:path arrowok="t"/>
                 <w10:wrap type="topAndBottom" anchorx="page"/>
               </v:shape>
@@ -35711,6 +35910,7 @@
         </w:rPr>
         <w:t xml:space="preserve"> </w:t>
       </w:r>
+      <w:proofErr w:type="gramStart"/>
       <w:r>
         <w:t>Attachment</w:t>
       </w:r>
@@ -35727,7 +35927,11 @@
         <w:tab/>
       </w:r>
       <w:r>
-        <w:t>(including</w:t>
+        <w:t>(</w:t>
+      </w:r>
+      <w:proofErr w:type="gramEnd"/>
+      <w:r>
+        <w:t>including</w:t>
       </w:r>
       <w:r>
         <w:rPr>
@@ -38774,7 +38978,6 @@
         <w:docPartUnique/>
       </w:docPartObj>
     </w:sdtPr>
-    <w:sdtEndPr/>
     <w:sdtContent>
       <w:p>
         <w:pPr>
@@ -39096,54 +39299,37 @@
               </w:pPr>
             </w:p>
           </w:tc>
-          <w:sdt>
-            <w:sdtPr>
-              <w:rPr>
-                <w:b/>
-                <w:sz w:val="24"/>
-                <w:lang w:val="es-419"/>
-              </w:rPr>
-              <w:id w:val="379599543"/>
-              <w:placeholder>
-                <w:docPart w:val="83EB479A047740C98440F78ECBC74810"/>
-              </w:placeholder>
-              <w:text/>
-            </w:sdtPr>
-            <w:sdtEndPr/>
-            <w:sdtContent>
-              <w:tc>
-                <w:tcPr>
-                  <w:tcW w:w="5783" w:type="dxa"/>
-                  <w:tcBorders>
-                    <w:top w:val="single" w:sz="6" w:space="0" w:color="000000"/>
-                    <w:left w:val="single" w:sz="6" w:space="0" w:color="000000"/>
-                    <w:right w:val="single" w:sz="6" w:space="0" w:color="000000"/>
-                  </w:tcBorders>
-                </w:tcPr>
-                <w:p>
-                  <w:pPr>
-                    <w:pStyle w:val="TableParagraph"/>
-                    <w:spacing w:before="106"/>
-                    <w:ind w:left="25" w:right="3"/>
-                    <w:jc w:val="center"/>
-                    <w:rPr>
-                      <w:b/>
-                      <w:sz w:val="24"/>
-                      <w:lang w:val="en-GB"/>
-                    </w:rPr>
-                  </w:pPr>
-                  <w:r>
-                    <w:rPr>
-                      <w:b/>
-                      <w:sz w:val="24"/>
-                      <w:lang w:val="es-419"/>
-                    </w:rPr>
-                    <w:t>{{Company name}}</w:t>
-                  </w:r>
-                </w:p>
-              </w:tc>
-            </w:sdtContent>
-          </w:sdt>
+          <w:tc>
+            <w:tcPr>
+              <w:tcW w:w="5783" w:type="dxa"/>
+              <w:tcBorders>
+                <w:top w:val="single" w:sz="6" w:space="0" w:color="000000"/>
+                <w:left w:val="single" w:sz="6" w:space="0" w:color="000000"/>
+                <w:right w:val="single" w:sz="6" w:space="0" w:color="000000"/>
+              </w:tcBorders>
+            </w:tcPr>
+            <w:p>
+              <w:pPr>
+                <w:pStyle w:val="TableParagraph"/>
+                <w:spacing w:before="106"/>
+                <w:ind w:right="3"/>
+                <w:jc w:val="center"/>
+                <w:rPr>
+                  <w:b/>
+                  <w:sz w:val="24"/>
+                  <w:lang w:val="en-GB"/>
+                </w:rPr>
+              </w:pPr>
+              <w:r>
+                <w:rPr>
+                  <w:b/>
+                  <w:sz w:val="24"/>
+                  <w:lang w:val="es-419"/>
+                </w:rPr>
+                <w:t>{{COMPANY NAME}}</w:t>
+              </w:r>
+            </w:p>
+          </w:tc>
           <w:tc>
             <w:tcPr>
               <w:tcW w:w="2158" w:type="dxa"/>
@@ -39163,29 +39349,14 @@
                 <w:rPr>
                   <w:spacing w:val="-2"/>
                 </w:rPr>
-                <w:t>FAT-03-</w:t>
+                <w:t>FAT-03</w:t>
               </w:r>
-              <w:sdt>
-                <w:sdtPr>
-                  <w:rPr>
-                    <w:spacing w:val="-2"/>
-                  </w:rPr>
-                  <w:id w:val="-1083438405"/>
-                  <w:placeholder>
-                    <w:docPart w:val="83EB479A047740C98440F78ECBC74810"/>
-                  </w:placeholder>
-                  <w:text/>
-                </w:sdtPr>
-                <w:sdtEndPr/>
-                <w:sdtContent>
-                  <w:r>
-                    <w:rPr>
-                      <w:spacing w:val="-2"/>
-                    </w:rPr>
-                    <w:t>{{JN}}</w:t>
-                  </w:r>
-                </w:sdtContent>
-              </w:sdt>
+              <w:r>
+                <w:rPr>
+                  <w:spacing w:val="-2"/>
+                </w:rPr>
+                <w:t>-{{JN}}</w:t>
+              </w:r>
             </w:p>
           </w:tc>
         </w:tr>
@@ -40728,35 +40899,6 @@
         </w:p>
       </w:docPartBody>
     </w:docPart>
-    <w:docPart>
-      <w:docPartPr>
-        <w:name w:val="83EB479A047740C98440F78ECBC74810"/>
-        <w:category>
-          <w:name w:val="General"/>
-          <w:gallery w:val="placeholder"/>
-        </w:category>
-        <w:types>
-          <w:type w:val="bbPlcHdr"/>
-        </w:types>
-        <w:behaviors>
-          <w:behavior w:val="content"/>
-        </w:behaviors>
-        <w:guid w:val="{115E75A0-CD48-440F-AE30-9C270100282D}"/>
-      </w:docPartPr>
-      <w:docPartBody>
-        <w:p>
-          <w:pPr>
-            <w:pStyle w:val="83EB479A047740C98440F78ECBC74810"/>
-          </w:pPr>
-          <w:r>
-            <w:rPr>
-              <w:rStyle w:val="PlaceholderText"/>
-            </w:rPr>
-            <w:t>Click or tap here to enter text.</w:t>
-          </w:r>
-        </w:p>
-      </w:docPartBody>
-    </w:docPart>
   </w:docParts>
 </w:glossaryDocument>
 </file>
@@ -40789,7 +40931,7 @@
     <w:charset w:val="00"/>
     <w:family w:val="swiss"/>
     <w:pitch w:val="variable"/>
-    <w:sig w:usb0="E4002EFF" w:usb1="C000247B" w:usb2="00000009" w:usb3="00000000" w:csb0="000001FF" w:csb1="00000000"/>
+    <w:sig w:usb0="E4002EFF" w:usb1="C200247B" w:usb2="00000009" w:usb3="00000000" w:csb0="000001FF" w:csb1="00000000"/>
   </w:font>
   <w:font w:name="Arial">
     <w:panose1 w:val="020B0604020202020204"/>
@@ -40845,11 +40987,15 @@
   <w:rsids>
     <w:rsidRoot w:val="00EC567E"/>
     <w:rsid w:val="00330C72"/>
+    <w:rsid w:val="003774F1"/>
     <w:rsid w:val="003F4CD9"/>
     <w:rsid w:val="00670F20"/>
+    <w:rsid w:val="00681E93"/>
     <w:rsid w:val="007976D7"/>
+    <w:rsid w:val="00917FBC"/>
     <w:rsid w:val="00A0109B"/>
     <w:rsid w:val="00AA708C"/>
+    <w:rsid w:val="00B0169F"/>
     <w:rsid w:val="00D12BD5"/>
     <w:rsid w:val="00EC567E"/>
   </w:rsids>
@@ -41312,10 +41458,6 @@
       <w:color w:val="666666"/>
     </w:rPr>
   </w:style>
-  <w:style w:type="paragraph" w:customStyle="1" w:styleId="83EB479A047740C98440F78ECBC74810">
-    <w:name w:val="83EB479A047740C98440F78ECBC74810"/>
-    <w:rsid w:val="00EC567E"/>
-  </w:style>
 </w:styles>
 </file>
 
@@ -41610,10 +41752,6 @@
 </file>
 
 <file path=customXml/item1.xml><?xml version="1.0" encoding="utf-8"?>
-<b:Sources xmlns:b="http://schemas.openxmlformats.org/officeDocument/2006/bibliography" xmlns="http://schemas.openxmlformats.org/officeDocument/2006/bibliography" SelectedStyle="\APASixthEditionOfficeOnline.xsl" StyleName="APA" Version="6"/>
-</file>
-
-<file path=customXml/item2.xml><?xml version="1.0" encoding="utf-8"?>
 <?mso-contentType ?>
 <FormTemplates xmlns="http://schemas.microsoft.com/sharepoint/v3/contenttype/forms">
   <Display>DocumentLibraryForm</Display>
@@ -41622,7 +41760,17 @@
 </FormTemplates>
 </file>
 
+<file path=customXml/item2.xml><?xml version="1.0" encoding="utf-8"?>
+<b:Sources xmlns:b="http://schemas.openxmlformats.org/officeDocument/2006/bibliography" xmlns="http://schemas.openxmlformats.org/officeDocument/2006/bibliography" SelectedStyle="\APASixthEditionOfficeOnline.xsl" StyleName="APA" Version="6"/>
+</file>
+
 <file path=customXml/item3.xml><?xml version="1.0" encoding="utf-8"?>
+<p:properties xmlns:p="http://schemas.microsoft.com/office/2006/metadata/properties" xmlns:xsi="http://www.w3.org/2001/XMLSchema-instance" xmlns:pc="http://schemas.microsoft.com/office/infopath/2007/PartnerControls">
+  <documentManagement/>
+</p:properties>
+</file>
+
+<file path=customXml/item4.xml><?xml version="1.0" encoding="utf-8"?>
 <ct:contentTypeSchema xmlns:ct="http://schemas.microsoft.com/office/2006/metadata/contentType" xmlns:ma="http://schemas.microsoft.com/office/2006/metadata/properties/metaAttributes" ct:_="" ma:_="" ma:contentTypeName="Document" ma:contentTypeID="0x010100A5A4037D41593C438EB8784463E5BD4D" ma:contentTypeVersion="4" ma:contentTypeDescription="Create a new document." ma:contentTypeScope="" ma:versionID="5ebbb82f2d32c296f228b21d07b36e74">
   <xsd:schema xmlns:xsd="http://www.w3.org/2001/XMLSchema" xmlns:xs="http://www.w3.org/2001/XMLSchema" xmlns:p="http://schemas.microsoft.com/office/2006/metadata/properties" xmlns:ns2="d3faa853-b053-4057-b5cf-efab66ea842c" targetNamespace="http://schemas.microsoft.com/office/2006/metadata/properties" ma:root="true" ma:fieldsID="d3c5f511e675a75e65ab28f54b1f5b52" ns2:_="">
     <xsd:import namespace="d3faa853-b053-4057-b5cf-efab66ea842c"/>
@@ -41766,13 +41914,15 @@
 </ct:contentTypeSchema>
 </file>
 
-<file path=customXml/item4.xml><?xml version="1.0" encoding="utf-8"?>
-<p:properties xmlns:p="http://schemas.microsoft.com/office/2006/metadata/properties" xmlns:xsi="http://www.w3.org/2001/XMLSchema-instance" xmlns:pc="http://schemas.microsoft.com/office/infopath/2007/PartnerControls">
-  <documentManagement/>
-</p:properties>
+<file path=customXml/itemProps1.xml><?xml version="1.0" encoding="utf-8"?>
+<ds:datastoreItem xmlns:ds="http://schemas.openxmlformats.org/officeDocument/2006/customXml" ds:itemID="{1AC07223-2F98-4FC9-9596-B5E644CCD73F}">
+  <ds:schemaRefs>
+    <ds:schemaRef ds:uri="http://schemas.microsoft.com/sharepoint/v3/contenttype/forms"/>
+  </ds:schemaRefs>
+</ds:datastoreItem>
 </file>
 
-<file path=customXml/itemProps1.xml><?xml version="1.0" encoding="utf-8"?>
+<file path=customXml/itemProps2.xml><?xml version="1.0" encoding="utf-8"?>
 <ds:datastoreItem xmlns:ds="http://schemas.openxmlformats.org/officeDocument/2006/customXml" ds:itemID="{2810F778-D326-4AE1-A306-D4B6D33C8AEA}">
   <ds:schemaRefs>
     <ds:schemaRef ds:uri="http://schemas.openxmlformats.org/officeDocument/2006/bibliography"/>
@@ -41780,15 +41930,16 @@
 </ds:datastoreItem>
 </file>
 
-<file path=customXml/itemProps2.xml><?xml version="1.0" encoding="utf-8"?>
-<ds:datastoreItem xmlns:ds="http://schemas.openxmlformats.org/officeDocument/2006/customXml" ds:itemID="{1AC07223-2F98-4FC9-9596-B5E644CCD73F}">
+<file path=customXml/itemProps3.xml><?xml version="1.0" encoding="utf-8"?>
+<ds:datastoreItem xmlns:ds="http://schemas.openxmlformats.org/officeDocument/2006/customXml" ds:itemID="{CC1D4637-B0E9-4C7B-AA60-EDADA5447474}">
   <ds:schemaRefs>
-    <ds:schemaRef ds:uri="http://schemas.microsoft.com/sharepoint/v3/contenttype/forms"/>
+    <ds:schemaRef ds:uri="http://schemas.microsoft.com/office/2006/metadata/properties"/>
+    <ds:schemaRef ds:uri="http://schemas.microsoft.com/office/infopath/2007/PartnerControls"/>
   </ds:schemaRefs>
 </ds:datastoreItem>
 </file>
 
-<file path=customXml/itemProps3.xml><?xml version="1.0" encoding="utf-8"?>
+<file path=customXml/itemProps4.xml><?xml version="1.0" encoding="utf-8"?>
 <ds:datastoreItem xmlns:ds="http://schemas.openxmlformats.org/officeDocument/2006/customXml" ds:itemID="{0481F7EB-74C1-4822-9FEE-68430E700CA3}">
   <ds:schemaRefs>
     <ds:schemaRef ds:uri="http://schemas.microsoft.com/office/2006/metadata/contentType"/>
@@ -41804,13 +41955,4 @@
     <ds:schemaRef ds:uri="http://schemas.microsoft.com/internal/obd"/>
   </ds:schemaRefs>
 </ds:datastoreItem>
-</file>
-
-<file path=customXml/itemProps4.xml><?xml version="1.0" encoding="utf-8"?>
-<ds:datastoreItem xmlns:ds="http://schemas.openxmlformats.org/officeDocument/2006/customXml" ds:itemID="{CC1D4637-B0E9-4C7B-AA60-EDADA5447474}">
-  <ds:schemaRefs>
-    <ds:schemaRef ds:uri="http://schemas.microsoft.com/office/2006/metadata/properties"/>
-    <ds:schemaRef ds:uri="http://schemas.microsoft.com/office/infopath/2007/PartnerControls"/>
-  </ds:schemaRefs>
-</ds:datastoreItem>
 </file>